--- a/Phase1/User_Profiles.docx
+++ b/Phase1/User_Profiles.docx
@@ -6,6 +6,8 @@
       <w:pPr>
         <w:rPr/>
       </w:pPr>
+      <w:bookmarkStart w:colFirst="0" w:colLast="0" w:name="_gjdgxs" w:id="0"/>
+      <w:bookmarkEnd w:id="0"/>
       <w:r>
         <w:rPr>
           <w:rtl w:val="0"/>
@@ -118,7 +120,7 @@
         <w:tblStyle w:val="Table1"/>
         <w:tblW w:w="9360.0" w:type="dxa"/>
         <w:jc w:val="left"/>
-        <w:tblInd w:w="100.0" w:type="pct"/>
+        <w:tblInd w:w="0.0" w:type="dxa"/>
         <w:tblBorders>
           <w:top w:color="000000" w:space="0" w:sz="8" w:val="single"/>
           <w:left w:color="000000" w:space="0" w:sz="8" w:val="single"/>
@@ -150,7 +152,6 @@
               <w:bottom w:w="100.0" w:type="dxa"/>
               <w:right w:w="100.0" w:type="dxa"/>
             </w:tcMar>
-            <w:vAlign w:val="top"/>
           </w:tcPr>
           <w:p>
             <w:pPr>
@@ -261,7 +262,6 @@
               <w:bottom w:w="100.0" w:type="dxa"/>
               <w:right w:w="100.0" w:type="dxa"/>
             </w:tcMar>
-            <w:vAlign w:val="top"/>
           </w:tcPr>
           <w:p>
             <w:pPr>
@@ -351,7 +351,6 @@
               <w:bottom w:w="100.0" w:type="dxa"/>
               <w:right w:w="100.0" w:type="dxa"/>
             </w:tcMar>
-            <w:vAlign w:val="top"/>
           </w:tcPr>
           <w:p>
             <w:pPr>
@@ -377,7 +376,6 @@
               <w:bottom w:w="100.0" w:type="dxa"/>
               <w:right w:w="100.0" w:type="dxa"/>
             </w:tcMar>
-            <w:vAlign w:val="top"/>
           </w:tcPr>
           <w:p>
             <w:pPr>
@@ -455,7 +453,6 @@
               <w:bottom w:w="100.0" w:type="dxa"/>
               <w:right w:w="100.0" w:type="dxa"/>
             </w:tcMar>
-            <w:vAlign w:val="top"/>
           </w:tcPr>
           <w:p>
             <w:pPr>
@@ -486,7 +483,6 @@
               <w:bottom w:w="100.0" w:type="dxa"/>
               <w:right w:w="100.0" w:type="dxa"/>
             </w:tcMar>
-            <w:vAlign w:val="top"/>
           </w:tcPr>
           <w:p>
             <w:pPr>
@@ -513,7 +509,6 @@
               <w:bottom w:w="100.0" w:type="dxa"/>
               <w:right w:w="100.0" w:type="dxa"/>
             </w:tcMar>
-            <w:vAlign w:val="top"/>
           </w:tcPr>
           <w:p>
             <w:pPr>
@@ -544,7 +539,6 @@
               <w:bottom w:w="100.0" w:type="dxa"/>
               <w:right w:w="100.0" w:type="dxa"/>
             </w:tcMar>
-            <w:vAlign w:val="top"/>
           </w:tcPr>
           <w:p>
             <w:pPr>
@@ -664,7 +658,7 @@
         <w:tblStyle w:val="Table2"/>
         <w:tblW w:w="9360.0" w:type="dxa"/>
         <w:jc w:val="left"/>
-        <w:tblInd w:w="100.0" w:type="pct"/>
+        <w:tblInd w:w="0.0" w:type="dxa"/>
         <w:tblBorders>
           <w:top w:color="000000" w:space="0" w:sz="8" w:val="single"/>
           <w:left w:color="000000" w:space="0" w:sz="8" w:val="single"/>
@@ -696,7 +690,6 @@
               <w:bottom w:w="100.0" w:type="dxa"/>
               <w:right w:w="100.0" w:type="dxa"/>
             </w:tcMar>
-            <w:vAlign w:val="top"/>
           </w:tcPr>
           <w:p>
             <w:pPr>
@@ -797,7 +790,6 @@
               <w:bottom w:w="100.0" w:type="dxa"/>
               <w:right w:w="100.0" w:type="dxa"/>
             </w:tcMar>
-            <w:vAlign w:val="top"/>
           </w:tcPr>
           <w:p>
             <w:pPr>
@@ -911,7 +903,6 @@
               <w:bottom w:w="100.0" w:type="dxa"/>
               <w:right w:w="100.0" w:type="dxa"/>
             </w:tcMar>
-            <w:vAlign w:val="top"/>
           </w:tcPr>
           <w:p>
             <w:pPr>
@@ -937,7 +928,6 @@
               <w:bottom w:w="100.0" w:type="dxa"/>
               <w:right w:w="100.0" w:type="dxa"/>
             </w:tcMar>
-            <w:vAlign w:val="top"/>
           </w:tcPr>
           <w:p>
             <w:pPr>
@@ -1024,7 +1014,6 @@
               <w:bottom w:w="100.0" w:type="dxa"/>
               <w:right w:w="100.0" w:type="dxa"/>
             </w:tcMar>
-            <w:vAlign w:val="top"/>
           </w:tcPr>
           <w:p>
             <w:pPr>
@@ -1055,7 +1044,6 @@
               <w:bottom w:w="100.0" w:type="dxa"/>
               <w:right w:w="100.0" w:type="dxa"/>
             </w:tcMar>
-            <w:vAlign w:val="top"/>
           </w:tcPr>
           <w:p>
             <w:pPr>
@@ -1082,7 +1070,6 @@
               <w:bottom w:w="100.0" w:type="dxa"/>
               <w:right w:w="100.0" w:type="dxa"/>
             </w:tcMar>
-            <w:vAlign w:val="top"/>
           </w:tcPr>
           <w:p>
             <w:pPr>
@@ -1113,7 +1100,6 @@
               <w:bottom w:w="100.0" w:type="dxa"/>
               <w:right w:w="100.0" w:type="dxa"/>
             </w:tcMar>
-            <w:vAlign w:val="top"/>
           </w:tcPr>
           <w:p>
             <w:pPr>
@@ -1230,6 +1216,489 @@
         <w:tblStyle w:val="Table3"/>
         <w:tblW w:w="9360.0" w:type="dxa"/>
         <w:jc w:val="left"/>
+        <w:tblInd w:w="0.0" w:type="dxa"/>
+        <w:tblBorders>
+          <w:top w:color="000000" w:space="0" w:sz="8" w:val="single"/>
+          <w:left w:color="000000" w:space="0" w:sz="8" w:val="single"/>
+          <w:bottom w:color="000000" w:space="0" w:sz="8" w:val="single"/>
+          <w:right w:color="000000" w:space="0" w:sz="8" w:val="single"/>
+          <w:insideH w:color="000000" w:space="0" w:sz="8" w:val="single"/>
+          <w:insideV w:color="000000" w:space="0" w:sz="8" w:val="single"/>
+        </w:tblBorders>
+        <w:tblLayout w:type="fixed"/>
+        <w:tblLook w:val="0600"/>
+      </w:tblPr>
+      <w:tblGrid>
+        <w:gridCol w:w="2190"/>
+        <w:gridCol w:w="7170"/>
+        <w:tblGridChange w:id="0">
+          <w:tblGrid>
+            <w:gridCol w:w="2190"/>
+            <w:gridCol w:w="7170"/>
+          </w:tblGrid>
+        </w:tblGridChange>
+      </w:tblGrid>
+      <w:tr>
+        <w:tc>
+          <w:tcPr>
+            <w:shd w:fill="auto" w:val="clear"/>
+            <w:tcMar>
+              <w:top w:w="100.0" w:type="dxa"/>
+              <w:left w:w="100.0" w:type="dxa"/>
+              <w:bottom w:w="100.0" w:type="dxa"/>
+              <w:right w:w="100.0" w:type="dxa"/>
+            </w:tcMar>
+          </w:tcPr>
+          <w:p>
+            <w:pPr>
+              <w:rPr/>
+            </w:pPr>
+            <w:r>
+              <w:rPr>
+                <w:rtl w:val="0"/>
+              </w:rPr>
+            </w:r>
+          </w:p>
+          <w:p>
+            <w:pPr>
+              <w:rPr>
+                <w:b w:val="1"/>
+              </w:rPr>
+            </w:pPr>
+            <w:r>
+              <w:rPr>
+                <w:b w:val="1"/>
+                <w:rtl w:val="0"/>
+              </w:rPr>
+              <w:t xml:space="preserve">Name:</w:t>
+            </w:r>
+          </w:p>
+          <w:p>
+            <w:pPr>
+              <w:rPr>
+                <w:b w:val="1"/>
+              </w:rPr>
+            </w:pPr>
+            <w:r>
+              <w:rPr>
+                <w:rtl w:val="0"/>
+              </w:rPr>
+            </w:r>
+          </w:p>
+          <w:p>
+            <w:pPr>
+              <w:rPr>
+                <w:b w:val="1"/>
+              </w:rPr>
+            </w:pPr>
+            <w:r>
+              <w:rPr>
+                <w:b w:val="1"/>
+                <w:rtl w:val="0"/>
+              </w:rPr>
+              <w:t xml:space="preserve">Description:</w:t>
+            </w:r>
+          </w:p>
+          <w:p>
+            <w:pPr>
+              <w:rPr>
+                <w:b w:val="1"/>
+              </w:rPr>
+            </w:pPr>
+            <w:r>
+              <w:rPr>
+                <w:rtl w:val="0"/>
+              </w:rPr>
+            </w:r>
+          </w:p>
+          <w:p>
+            <w:pPr>
+              <w:rPr>
+                <w:b w:val="1"/>
+              </w:rPr>
+            </w:pPr>
+            <w:r>
+              <w:rPr>
+                <w:rtl w:val="0"/>
+              </w:rPr>
+            </w:r>
+          </w:p>
+          <w:p>
+            <w:pPr>
+              <w:rPr>
+                <w:b w:val="1"/>
+              </w:rPr>
+            </w:pPr>
+            <w:r>
+              <w:rPr>
+                <w:b w:val="1"/>
+                <w:rtl w:val="0"/>
+              </w:rPr>
+              <w:t xml:space="preserve">Attributes</w:t>
+            </w:r>
+            <w:r>
+              <w:rPr>
+                <w:rtl w:val="0"/>
+              </w:rPr>
+              <w:t xml:space="preserve">:</w:t>
+            </w:r>
+            <w:r>
+              <w:rPr>
+                <w:rtl w:val="0"/>
+              </w:rPr>
+            </w:r>
+          </w:p>
+        </w:tc>
+        <w:tc>
+          <w:tcPr>
+            <w:shd w:fill="auto" w:val="clear"/>
+            <w:tcMar>
+              <w:top w:w="100.0" w:type="dxa"/>
+              <w:left w:w="100.0" w:type="dxa"/>
+              <w:bottom w:w="100.0" w:type="dxa"/>
+              <w:right w:w="100.0" w:type="dxa"/>
+            </w:tcMar>
+          </w:tcPr>
+          <w:p>
+            <w:pPr>
+              <w:rPr/>
+            </w:pPr>
+            <w:r>
+              <w:rPr>
+                <w:rtl w:val="0"/>
+              </w:rPr>
+              <w:t xml:space="preserve">Marcus Armstrong</w:t>
+            </w:r>
+          </w:p>
+          <w:p>
+            <w:pPr>
+              <w:rPr/>
+            </w:pPr>
+            <w:r>
+              <w:rPr>
+                <w:rtl w:val="0"/>
+              </w:rPr>
+            </w:r>
+          </w:p>
+          <w:p>
+            <w:pPr>
+              <w:rPr/>
+            </w:pPr>
+            <w:r>
+              <w:rPr>
+                <w:rtl w:val="0"/>
+              </w:rPr>
+              <w:t xml:space="preserve">19 year old College Student who has ambitions to travel</w:t>
+            </w:r>
+          </w:p>
+          <w:p>
+            <w:pPr>
+              <w:rPr/>
+            </w:pPr>
+            <w:r>
+              <w:rPr>
+                <w:rtl w:val="0"/>
+              </w:rPr>
+            </w:r>
+          </w:p>
+          <w:p>
+            <w:pPr>
+              <w:rPr/>
+            </w:pPr>
+            <w:r>
+              <w:rPr>
+                <w:rtl w:val="0"/>
+              </w:rPr>
+              <w:t xml:space="preserve">I'm a 19 year old College Student who has dreams of one day travelling. In the meantime, I work a part time job in order to save up for this dream and many others.</w:t>
+            </w:r>
+          </w:p>
+        </w:tc>
+      </w:tr>
+      <w:tr>
+        <w:tc>
+          <w:tcPr>
+            <w:shd w:fill="auto" w:val="clear"/>
+            <w:tcMar>
+              <w:top w:w="100.0" w:type="dxa"/>
+              <w:left w:w="100.0" w:type="dxa"/>
+              <w:bottom w:w="100.0" w:type="dxa"/>
+              <w:right w:w="100.0" w:type="dxa"/>
+            </w:tcMar>
+          </w:tcPr>
+          <w:p>
+            <w:pPr>
+              <w:rPr>
+                <w:b w:val="1"/>
+              </w:rPr>
+            </w:pPr>
+            <w:r>
+              <w:rPr>
+                <w:b w:val="1"/>
+                <w:rtl w:val="0"/>
+              </w:rPr>
+              <w:t xml:space="preserve">Concerns and Priorities</w:t>
+            </w:r>
+          </w:p>
+        </w:tc>
+        <w:tc>
+          <w:tcPr>
+            <w:shd w:fill="auto" w:val="clear"/>
+            <w:tcMar>
+              <w:top w:w="100.0" w:type="dxa"/>
+              <w:left w:w="100.0" w:type="dxa"/>
+              <w:bottom w:w="100.0" w:type="dxa"/>
+              <w:right w:w="100.0" w:type="dxa"/>
+            </w:tcMar>
+          </w:tcPr>
+          <w:p>
+            <w:pPr>
+              <w:widowControl w:val="0"/>
+              <w:spacing w:line="240" w:lineRule="auto"/>
+              <w:rPr/>
+            </w:pPr>
+            <w:r>
+              <w:rPr>
+                <w:b w:val="1"/>
+                <w:rtl w:val="0"/>
+              </w:rPr>
+              <w:t xml:space="preserve">Trying to spend less and still fulfill my desires</w:t>
+            </w:r>
+            <w:r>
+              <w:rPr>
+                <w:rtl w:val="0"/>
+              </w:rPr>
+            </w:r>
+          </w:p>
+          <w:p>
+            <w:pPr>
+              <w:widowControl w:val="0"/>
+              <w:spacing w:line="240" w:lineRule="auto"/>
+              <w:rPr/>
+            </w:pPr>
+            <w:r>
+              <w:rPr>
+                <w:rtl w:val="0"/>
+              </w:rPr>
+              <w:t xml:space="preserve">There's a lot of things I want to buy and a lot of things I like to do, but I don't make a lot of money so I have to do my best to be as thrifty as possible</w:t>
+            </w:r>
+          </w:p>
+          <w:p>
+            <w:pPr>
+              <w:widowControl w:val="0"/>
+              <w:spacing w:line="240" w:lineRule="auto"/>
+              <w:rPr>
+                <w:b w:val="1"/>
+              </w:rPr>
+            </w:pPr>
+            <w:r>
+              <w:rPr>
+                <w:b w:val="1"/>
+                <w:rtl w:val="0"/>
+              </w:rPr>
+              <w:t xml:space="preserve">I want to plan my future travels</w:t>
+            </w:r>
+          </w:p>
+          <w:p>
+            <w:pPr>
+              <w:widowControl w:val="0"/>
+              <w:spacing w:line="240" w:lineRule="auto"/>
+              <w:rPr/>
+            </w:pPr>
+            <w:r>
+              <w:rPr>
+                <w:rtl w:val="0"/>
+              </w:rPr>
+              <w:t xml:space="preserve">Even if I can't travel now, I still like being able to dream about all the wonderful places I could visit in the future, and it helps me to keep on track and saving money for my next trip.</w:t>
+            </w:r>
+          </w:p>
+        </w:tc>
+      </w:tr>
+      <w:tr>
+        <w:tc>
+          <w:tcPr>
+            <w:shd w:fill="auto" w:val="clear"/>
+            <w:tcMar>
+              <w:top w:w="100.0" w:type="dxa"/>
+              <w:left w:w="100.0" w:type="dxa"/>
+              <w:bottom w:w="100.0" w:type="dxa"/>
+              <w:right w:w="100.0" w:type="dxa"/>
+            </w:tcMar>
+          </w:tcPr>
+          <w:p>
+            <w:pPr>
+              <w:widowControl w:val="0"/>
+              <w:spacing w:line="240" w:lineRule="auto"/>
+              <w:rPr/>
+            </w:pPr>
+            <w:r>
+              <w:rPr>
+                <w:b w:val="1"/>
+                <w:rtl w:val="0"/>
+              </w:rPr>
+              <w:t xml:space="preserve">Interests</w:t>
+            </w:r>
+            <w:r>
+              <w:rPr>
+                <w:rtl w:val="0"/>
+              </w:rPr>
+            </w:r>
+          </w:p>
+        </w:tc>
+        <w:tc>
+          <w:tcPr>
+            <w:shd w:fill="auto" w:val="clear"/>
+            <w:tcMar>
+              <w:top w:w="100.0" w:type="dxa"/>
+              <w:left w:w="100.0" w:type="dxa"/>
+              <w:bottom w:w="100.0" w:type="dxa"/>
+              <w:right w:w="100.0" w:type="dxa"/>
+            </w:tcMar>
+          </w:tcPr>
+          <w:p>
+            <w:pPr>
+              <w:widowControl w:val="0"/>
+              <w:spacing w:line="240" w:lineRule="auto"/>
+              <w:rPr/>
+            </w:pPr>
+            <w:r>
+              <w:rPr>
+                <w:rtl w:val="0"/>
+              </w:rPr>
+              <w:t xml:space="preserve">Traveling, Cars, Basketball, Hiking</w:t>
+            </w:r>
+          </w:p>
+        </w:tc>
+      </w:tr>
+      <w:tr>
+        <w:tc>
+          <w:tcPr>
+            <w:shd w:fill="auto" w:val="clear"/>
+            <w:tcMar>
+              <w:top w:w="100.0" w:type="dxa"/>
+              <w:left w:w="100.0" w:type="dxa"/>
+              <w:bottom w:w="100.0" w:type="dxa"/>
+              <w:right w:w="100.0" w:type="dxa"/>
+            </w:tcMar>
+          </w:tcPr>
+          <w:p>
+            <w:pPr>
+              <w:widowControl w:val="0"/>
+              <w:spacing w:line="240" w:lineRule="auto"/>
+              <w:rPr/>
+            </w:pPr>
+            <w:r>
+              <w:rPr>
+                <w:b w:val="1"/>
+                <w:rtl w:val="0"/>
+              </w:rPr>
+              <w:t xml:space="preserve">Websites </w:t>
+            </w:r>
+            <w:r>
+              <w:rPr>
+                <w:rtl w:val="0"/>
+              </w:rPr>
+            </w:r>
+          </w:p>
+        </w:tc>
+        <w:tc>
+          <w:tcPr>
+            <w:shd w:fill="auto" w:val="clear"/>
+            <w:tcMar>
+              <w:top w:w="100.0" w:type="dxa"/>
+              <w:left w:w="100.0" w:type="dxa"/>
+              <w:bottom w:w="100.0" w:type="dxa"/>
+              <w:right w:w="100.0" w:type="dxa"/>
+            </w:tcMar>
+          </w:tcPr>
+          <w:p>
+            <w:pPr>
+              <w:widowControl w:val="0"/>
+              <w:spacing w:line="240" w:lineRule="auto"/>
+              <w:rPr/>
+            </w:pPr>
+            <w:r>
+              <w:rPr>
+                <w:rtl w:val="0"/>
+              </w:rPr>
+              <w:t xml:space="preserve">Youtube.com</w:t>
+            </w:r>
+          </w:p>
+          <w:p>
+            <w:pPr>
+              <w:widowControl w:val="0"/>
+              <w:spacing w:line="240" w:lineRule="auto"/>
+              <w:rPr/>
+            </w:pPr>
+            <w:r>
+              <w:rPr>
+                <w:rtl w:val="0"/>
+              </w:rPr>
+              <w:t xml:space="preserve">Itineree.com</w:t>
+            </w:r>
+          </w:p>
+          <w:p>
+            <w:pPr>
+              <w:widowControl w:val="0"/>
+              <w:spacing w:line="240" w:lineRule="auto"/>
+              <w:rPr/>
+            </w:pPr>
+            <w:r>
+              <w:rPr>
+                <w:rtl w:val="0"/>
+              </w:rPr>
+              <w:t xml:space="preserve">Ncaa.com</w:t>
+            </w:r>
+          </w:p>
+        </w:tc>
+      </w:tr>
+    </w:tbl>
+    <w:p>
+      <w:pPr>
+        <w:rPr/>
+      </w:pPr>
+      <w:r>
+        <w:rPr>
+          <w:rtl w:val="0"/>
+        </w:rPr>
+      </w:r>
+    </w:p>
+    <w:p>
+      <w:pPr>
+        <w:rPr/>
+      </w:pPr>
+      <w:r>
+        <w:rPr>
+          <w:rtl w:val="0"/>
+        </w:rPr>
+      </w:r>
+    </w:p>
+    <w:p>
+      <w:pPr>
+        <w:rPr/>
+      </w:pPr>
+      <w:r>
+        <w:rPr>
+          <w:rtl w:val="0"/>
+        </w:rPr>
+        <w:t xml:space="preserve">Profile 4: </w:t>
+      </w:r>
+    </w:p>
+    <w:p>
+      <w:pPr>
+        <w:spacing w:line="276" w:lineRule="auto"/>
+        <w:rPr/>
+      </w:pPr>
+      <w:r>
+        <w:rPr>
+          <w:rtl w:val="0"/>
+        </w:rPr>
+      </w:r>
+    </w:p>
+    <w:tbl>
+      <w:tblPr>
+        <w:tblStyle w:val="Table4"/>
+        <w:tblW w:w="9360.0" w:type="dxa"/>
+        <w:jc w:val="left"/>
         <w:tblInd w:w="100.0" w:type="pct"/>
         <w:tblBorders>
           <w:top w:color="000000" w:space="0" w:sz="8" w:val="single"/>
@@ -1266,16 +1735,18 @@
           </w:tcPr>
           <w:p>
             <w:pPr>
-              <w:rPr/>
-            </w:pPr>
-            <w:r>
-              <w:rPr>
-                <w:rtl w:val="0"/>
-              </w:rPr>
-            </w:r>
-          </w:p>
-          <w:p>
-            <w:pPr>
+              <w:spacing w:line="276" w:lineRule="auto"/>
+              <w:rPr/>
+            </w:pPr>
+            <w:r>
+              <w:rPr>
+                <w:rtl w:val="0"/>
+              </w:rPr>
+            </w:r>
+          </w:p>
+          <w:p>
+            <w:pPr>
+              <w:spacing w:line="276" w:lineRule="auto"/>
               <w:rPr>
                 <w:b w:val="1"/>
               </w:rPr>
@@ -1290,18 +1761,20 @@
           </w:p>
           <w:p>
             <w:pPr>
-              <w:rPr>
-                <w:b w:val="1"/>
-              </w:rPr>
-            </w:pPr>
-            <w:r>
-              <w:rPr>
-                <w:rtl w:val="0"/>
-              </w:rPr>
-            </w:r>
-          </w:p>
-          <w:p>
-            <w:pPr>
+              <w:spacing w:line="276" w:lineRule="auto"/>
+              <w:rPr>
+                <w:b w:val="1"/>
+              </w:rPr>
+            </w:pPr>
+            <w:r>
+              <w:rPr>
+                <w:rtl w:val="0"/>
+              </w:rPr>
+            </w:r>
+          </w:p>
+          <w:p>
+            <w:pPr>
+              <w:spacing w:line="276" w:lineRule="auto"/>
               <w:rPr>
                 <w:b w:val="1"/>
               </w:rPr>
@@ -1316,30 +1789,33 @@
           </w:p>
           <w:p>
             <w:pPr>
-              <w:rPr>
-                <w:b w:val="1"/>
-              </w:rPr>
-            </w:pPr>
-            <w:r>
-              <w:rPr>
-                <w:rtl w:val="0"/>
-              </w:rPr>
-            </w:r>
-          </w:p>
-          <w:p>
-            <w:pPr>
-              <w:rPr>
-                <w:b w:val="1"/>
-              </w:rPr>
-            </w:pPr>
-            <w:r>
-              <w:rPr>
-                <w:rtl w:val="0"/>
-              </w:rPr>
-            </w:r>
-          </w:p>
-          <w:p>
-            <w:pPr>
+              <w:spacing w:line="276" w:lineRule="auto"/>
+              <w:rPr>
+                <w:b w:val="1"/>
+              </w:rPr>
+            </w:pPr>
+            <w:r>
+              <w:rPr>
+                <w:rtl w:val="0"/>
+              </w:rPr>
+            </w:r>
+          </w:p>
+          <w:p>
+            <w:pPr>
+              <w:spacing w:line="276" w:lineRule="auto"/>
+              <w:rPr>
+                <w:b w:val="1"/>
+              </w:rPr>
+            </w:pPr>
+            <w:r>
+              <w:rPr>
+                <w:rtl w:val="0"/>
+              </w:rPr>
+            </w:r>
+          </w:p>
+          <w:p>
+            <w:pPr>
+              <w:spacing w:line="276" w:lineRule="auto"/>
               <w:rPr>
                 <w:b w:val="1"/>
               </w:rPr>
@@ -1377,55 +1853,71 @@
           </w:tcPr>
           <w:p>
             <w:pPr>
-              <w:rPr/>
-            </w:pPr>
-            <w:r>
-              <w:rPr>
-                <w:rtl w:val="0"/>
-              </w:rPr>
-              <w:t xml:space="preserve">Marcus Armstrong</w:t>
-            </w:r>
-          </w:p>
-          <w:p>
-            <w:pPr>
-              <w:rPr/>
-            </w:pPr>
-            <w:r>
-              <w:rPr>
-                <w:rtl w:val="0"/>
-              </w:rPr>
-            </w:r>
-          </w:p>
-          <w:p>
-            <w:pPr>
-              <w:rPr/>
-            </w:pPr>
-            <w:r>
-              <w:rPr>
-                <w:rtl w:val="0"/>
-              </w:rPr>
-              <w:t xml:space="preserve">19 year old College Student who has ambitions to travel</w:t>
-            </w:r>
-          </w:p>
-          <w:p>
-            <w:pPr>
-              <w:rPr/>
-            </w:pPr>
-            <w:r>
-              <w:rPr>
-                <w:rtl w:val="0"/>
-              </w:rPr>
-            </w:r>
-          </w:p>
-          <w:p>
-            <w:pPr>
-              <w:rPr/>
-            </w:pPr>
-            <w:r>
-              <w:rPr>
-                <w:rtl w:val="0"/>
-              </w:rPr>
-              <w:t xml:space="preserve">I'm a 19 year old College Student who has dreams of one day travelling. In the meantime, I work a part time job in order to save up for this dream and many others.</w:t>
+              <w:spacing w:line="276" w:lineRule="auto"/>
+              <w:rPr/>
+            </w:pPr>
+            <w:r>
+              <w:rPr>
+                <w:rtl w:val="0"/>
+              </w:rPr>
+            </w:r>
+          </w:p>
+          <w:p>
+            <w:pPr>
+              <w:spacing w:line="276" w:lineRule="auto"/>
+              <w:rPr/>
+            </w:pPr>
+            <w:r>
+              <w:rPr>
+                <w:rtl w:val="0"/>
+              </w:rPr>
+              <w:t xml:space="preserve">Jackson Young</w:t>
+            </w:r>
+          </w:p>
+          <w:p>
+            <w:pPr>
+              <w:spacing w:line="276" w:lineRule="auto"/>
+              <w:rPr/>
+            </w:pPr>
+            <w:r>
+              <w:rPr>
+                <w:rtl w:val="0"/>
+              </w:rPr>
+            </w:r>
+          </w:p>
+          <w:p>
+            <w:pPr>
+              <w:spacing w:line="276" w:lineRule="auto"/>
+              <w:rPr/>
+            </w:pPr>
+            <w:r>
+              <w:rPr>
+                <w:rtl w:val="0"/>
+              </w:rPr>
+              <w:t xml:space="preserve">27 year old Love his wife and kids and has a goal to explore the entire world!</w:t>
+            </w:r>
+          </w:p>
+          <w:p>
+            <w:pPr>
+              <w:spacing w:line="276" w:lineRule="auto"/>
+              <w:rPr/>
+            </w:pPr>
+            <w:r>
+              <w:rPr>
+                <w:rtl w:val="0"/>
+              </w:rPr>
+            </w:r>
+          </w:p>
+          <w:p>
+            <w:pPr>
+              <w:spacing w:line="276" w:lineRule="auto"/>
+              <w:rPr/>
+            </w:pPr>
+            <w:r>
+              <w:rPr>
+                <w:rtl w:val="0"/>
+              </w:rPr>
+              <w:t xml:space="preserve">I'm a 27 year old guy who love road trips with my family. I work I have my own Youtube channel and I post videos of me and my life with my family. </w:t>
             </w:r>
           </w:p>
         </w:tc>
@@ -1444,6 +1936,7 @@
           </w:tcPr>
           <w:p>
             <w:pPr>
+              <w:spacing w:line="276" w:lineRule="auto"/>
               <w:rPr>
                 <w:b w:val="1"/>
               </w:rPr>
@@ -1472,61 +1965,49 @@
             <w:pPr>
               <w:widowControl w:val="0"/>
               <w:spacing w:line="240" w:lineRule="auto"/>
-              <w:rPr/>
-            </w:pPr>
-            <w:r>
-              <w:rPr>
-                <w:b w:val="1"/>
-                <w:rtl w:val="0"/>
-              </w:rPr>
-              <w:t xml:space="preserve">Trying to spend less and still fulfill my desires</w:t>
-            </w:r>
-            <w:r>
-              <w:rPr>
-                <w:rtl w:val="0"/>
-              </w:rPr>
-            </w:r>
-          </w:p>
-          <w:p>
-            <w:pPr>
-              <w:widowControl w:val="0"/>
-              <w:spacing w:line="240" w:lineRule="auto"/>
-              <w:rPr/>
-            </w:pPr>
-            <w:r>
-              <w:rPr>
-                <w:rtl w:val="0"/>
-              </w:rPr>
-              <w:t xml:space="preserve">There's a lot of things I want to buy and a lot of things I like to do, but I don't make a lot of money so I have to do my best to be as thrifty as possible</w:t>
-            </w:r>
-          </w:p>
-          <w:p>
-            <w:pPr>
-              <w:widowControl w:val="0"/>
-              <w:spacing w:line="240" w:lineRule="auto"/>
-              <w:rPr>
-                <w:b w:val="1"/>
-              </w:rPr>
-            </w:pPr>
-            <w:r>
-              <w:rPr>
-                <w:b w:val="1"/>
-                <w:rtl w:val="0"/>
-              </w:rPr>
-              <w:t xml:space="preserve">I want to plan my future travels</w:t>
-            </w:r>
-          </w:p>
-          <w:p>
-            <w:pPr>
-              <w:widowControl w:val="0"/>
-              <w:spacing w:line="240" w:lineRule="auto"/>
-              <w:rPr/>
-            </w:pPr>
-            <w:r>
-              <w:rPr>
-                <w:rtl w:val="0"/>
-              </w:rPr>
-              <w:t xml:space="preserve">Even if I can't travel now, I still like being able to dream about all the wonderful places I could visit in the future, and it helps me to keep on track and saving money for my next trip.</w:t>
+              <w:rPr>
+                <w:b w:val="1"/>
+              </w:rPr>
+            </w:pPr>
+            <w:r>
+              <w:rPr>
+                <w:b w:val="1"/>
+                <w:rtl w:val="0"/>
+              </w:rPr>
+              <w:t xml:space="preserve">I love traveling but it's hard to find places that everyone including my kids would like </w:t>
+            </w:r>
+          </w:p>
+          <w:p>
+            <w:pPr>
+              <w:widowControl w:val="0"/>
+              <w:spacing w:line="240" w:lineRule="auto"/>
+              <w:rPr/>
+            </w:pPr>
+            <w:r>
+              <w:rPr>
+                <w:rtl w:val="0"/>
+              </w:rPr>
+              <w:t xml:space="preserve"> Even though my family loves traveling it’s hard to go to a place and have both the kids and the wife and I all like that place. We need both kid and adult friendly places. </w:t>
+            </w:r>
+          </w:p>
+          <w:p>
+            <w:pPr>
+              <w:widowControl w:val="0"/>
+              <w:spacing w:line="240" w:lineRule="auto"/>
+              <w:rPr/>
+            </w:pPr>
+            <w:r>
+              <w:rPr>
+                <w:b w:val="1"/>
+                <w:rtl w:val="0"/>
+              </w:rPr>
+              <w:t xml:space="preserve">Hotel rooms must have two bedrooms and a pool. </w:t>
+            </w:r>
+            <w:r>
+              <w:rPr>
+                <w:rtl w:val="0"/>
+              </w:rPr>
+              <w:t xml:space="preserve">With my two kids and wife we need a place large enough to hold everyone as well as a place for the kids to relax aka the pool.</w:t>
             </w:r>
           </w:p>
         </w:tc>
@@ -1584,7 +2065,7 @@
               <w:rPr>
                 <w:rtl w:val="0"/>
               </w:rPr>
-              <w:t xml:space="preserve">Traveling, Cars, Basketball, Hiking</w:t>
+              <w:t xml:space="preserve">Traveling, Cars, Sports, Blogging</w:t>
             </w:r>
           </w:p>
         </w:tc>
@@ -1655,25 +2136,36 @@
               <w:rPr>
                 <w:rtl w:val="0"/>
               </w:rPr>
-              <w:t xml:space="preserve">Itineree.com</w:t>
-            </w:r>
-          </w:p>
-          <w:p>
-            <w:pPr>
-              <w:widowControl w:val="0"/>
-              <w:spacing w:line="240" w:lineRule="auto"/>
-              <w:rPr/>
-            </w:pPr>
-            <w:r>
-              <w:rPr>
-                <w:rtl w:val="0"/>
-              </w:rPr>
-              <w:t xml:space="preserve">Ncaa.com</w:t>
+              <w:t xml:space="preserve">Twitter.com</w:t>
+            </w:r>
+          </w:p>
+          <w:p>
+            <w:pPr>
+              <w:widowControl w:val="0"/>
+              <w:spacing w:line="240" w:lineRule="auto"/>
+              <w:rPr/>
+            </w:pPr>
+            <w:r>
+              <w:rPr>
+                <w:rtl w:val="0"/>
+              </w:rPr>
+              <w:t xml:space="preserve">ESPN.com</w:t>
             </w:r>
           </w:p>
         </w:tc>
       </w:tr>
     </w:tbl>
+    <w:p>
+      <w:pPr>
+        <w:spacing w:line="276" w:lineRule="auto"/>
+        <w:rPr/>
+      </w:pPr>
+      <w:r>
+        <w:rPr>
+          <w:rtl w:val="0"/>
+        </w:rPr>
+      </w:r>
+    </w:p>
     <w:p>
       <w:pPr>
         <w:rPr/>
@@ -1744,7 +2236,6 @@
       <w:spacing w:after="120" w:before="360" w:lineRule="auto"/>
     </w:pPr>
     <w:rPr>
-      <w:b w:val="0"/>
       <w:sz w:val="32"/>
       <w:szCs w:val="32"/>
     </w:rPr>
@@ -1759,7 +2250,6 @@
       <w:spacing w:after="80" w:before="320" w:lineRule="auto"/>
     </w:pPr>
     <w:rPr>
-      <w:b w:val="0"/>
       <w:color w:val="434343"/>
       <w:sz w:val="28"/>
       <w:szCs w:val="28"/>
@@ -1791,8 +2281,6 @@
     </w:pPr>
     <w:rPr>
       <w:color w:val="666666"/>
-      <w:sz w:val="22"/>
-      <w:szCs w:val="22"/>
     </w:rPr>
   </w:style>
   <w:style w:type="paragraph" w:styleId="Heading6">
@@ -1807,8 +2295,6 @@
     <w:rPr>
       <w:i w:val="1"/>
       <w:color w:val="666666"/>
-      <w:sz w:val="22"/>
-      <w:szCs w:val="22"/>
     </w:rPr>
   </w:style>
   <w:style w:type="paragraph" w:styleId="Title">
@@ -1818,7 +2304,7 @@
     <w:pPr>
       <w:keepNext w:val="1"/>
       <w:keepLines w:val="1"/>
-      <w:spacing w:after="60" w:before="0" w:lineRule="auto"/>
+      <w:spacing w:after="60" w:lineRule="auto"/>
     </w:pPr>
     <w:rPr>
       <w:sz w:val="52"/>
@@ -1832,11 +2318,9 @@
     <w:pPr>
       <w:keepNext w:val="1"/>
       <w:keepLines w:val="1"/>
-      <w:spacing w:after="320" w:before="0" w:lineRule="auto"/>
+      <w:spacing w:after="320" w:lineRule="auto"/>
     </w:pPr>
     <w:rPr>
-      <w:rFonts w:ascii="Arial" w:cs="Arial" w:eastAsia="Arial" w:hAnsi="Arial"/>
-      <w:i w:val="0"/>
       <w:color w:val="666666"/>
       <w:sz w:val="30"/>
       <w:szCs w:val="30"/>
@@ -1869,6 +2353,19 @@
     </w:tblPr>
   </w:style>
   <w:style w:type="table" w:styleId="Table3">
+    <w:basedOn w:val="TableNormal"/>
+    <w:tblPr>
+      <w:tblStyleRowBandSize w:val="1"/>
+      <w:tblStyleColBandSize w:val="1"/>
+      <w:tblCellMar>
+        <w:top w:w="100.0" w:type="dxa"/>
+        <w:left w:w="100.0" w:type="dxa"/>
+        <w:bottom w:w="100.0" w:type="dxa"/>
+        <w:right w:w="100.0" w:type="dxa"/>
+      </w:tblCellMar>
+    </w:tblPr>
+  </w:style>
+  <w:style w:type="table" w:styleId="Table4">
     <w:basedOn w:val="TableNormal"/>
     <w:tblPr>
       <w:tblStyleRowBandSize w:val="1"/>
